--- a/ComSISJurnal/response_to_comments.docx
+++ b/ComSISJurnal/response_to_comments.docx
@@ -109,6 +109,18 @@
     <w:p>
       <w:r>
         <w:tab/>
+        <w:t xml:space="preserve">Added section 5.6 'Comparison and discussion on the obtained </w:t>
+      </w:r>
+      <w:r>
+        <w:t>results’</w:t>
+      </w:r>
+      <w:r>
+        <w:t>.</w:t>
+      </w:r>
+    </w:p>
+    <w:p>
+      <w:r>
+        <w:tab/>
         <w:t>Added chapter 6 'Threads to validity'.</w:t>
       </w:r>
     </w:p>
@@ -396,44 +408,32 @@
         <w:t>Since we presented the results as an average of all the metrics, we did the same with the results from the paper mentioned above.</w:t>
       </w:r>
     </w:p>
-    <w:p/>
-    <w:p>
-      <w:pPr>
-        <w:rPr>
-          <w:b/>
-          <w:bCs/>
-        </w:rPr>
-      </w:pPr>
-      <w:r>
-        <w:rPr>
-          <w:b/>
-          <w:bCs/>
-        </w:rPr>
-        <w:t>10. In many places in the manuscript it was used the third person "we" which is more suitable for</w:t>
-      </w:r>
-    </w:p>
-    <w:p>
-      <w:pPr>
-        <w:rPr>
-          <w:b/>
-          <w:bCs/>
-        </w:rPr>
-      </w:pPr>
-      <w:r>
-        <w:rPr>
-          <w:b/>
-          <w:bCs/>
-        </w:rPr>
-        <w:t>??</w:t>
-      </w:r>
+    <w:p>
+      <w:r>
+        <w:t xml:space="preserve">We moved the results comparison from conclusions chapter to section 5.6 </w:t>
+      </w:r>
+      <w:r>
+        <w:t>'Comparison and discussion on the obtained results’.</w:t>
+      </w:r>
+    </w:p>
+    <w:p>
+      <w:pPr>
+        <w:rPr>
+          <w:b/>
+          <w:bCs/>
+        </w:rPr>
+      </w:pPr>
+    </w:p>
+    <w:p>
+      <w:pPr>
+        <w:rPr>
+          <w:b/>
+          <w:bCs/>
+        </w:rPr>
+      </w:pPr>
     </w:p>
     <w:sectPr>
-      <w:headerReference w:type="even" r:id="rId6"/>
-      <w:headerReference w:type="default" r:id="rId7"/>
-      <w:footerReference w:type="even" r:id="rId8"/>
-      <w:footerReference w:type="default" r:id="rId9"/>
-      <w:headerReference w:type="first" r:id="rId10"/>
-      <w:footerReference w:type="first" r:id="rId11"/>
+      <w:footerReference w:type="default" r:id="rId6"/>
       <w:pgSz w:w="12240" w:h="15840"/>
       <w:pgMar w:top="720" w:right="720" w:bottom="720" w:left="720" w:header="720" w:footer="720" w:gutter="0"/>
       <w:cols w:space="720"/>
@@ -478,26 +478,6 @@
 </w:ftr>
 </file>
 
-<file path=word/footer2.xml><?xml version="1.0" encoding="utf-8"?>
-<w:ftr xmlns:wpc="http://schemas.microsoft.com/office/word/2010/wordprocessingCanvas" xmlns:cx="http://schemas.microsoft.com/office/drawing/2014/chartex" xmlns:cx1="http://schemas.microsoft.com/office/drawing/2015/9/8/chartex" xmlns:cx2="http://schemas.microsoft.com/office/drawing/2015/10/21/chartex" xmlns:cx3="http://schemas.microsoft.com/office/drawing/2016/5/9/chartex" xmlns:cx4="http://schemas.microsoft.com/office/drawing/2016/5/10/chartex" xmlns:cx5="http://schemas.microsoft.com/office/drawing/2016/5/11/chartex" xmlns:cx6="http://schemas.microsoft.com/office/drawing/2016/5/12/chartex" xmlns:cx7="http://schemas.microsoft.com/office/drawing/2016/5/13/chartex" xmlns:cx8="http://schemas.microsoft.com/office/drawing/2016/5/14/chartex" xmlns:mc="http://schemas.openxmlformats.org/markup-compatibility/2006" xmlns:aink="http://schemas.microsoft.com/office/drawing/2016/ink" xmlns:am3d="http://schemas.microsoft.com/office/drawing/2017/model3d" xmlns:o="urn:schemas-microsoft-com:office:office" xmlns:r="http://schemas.openxmlformats.org/officeDocument/2006/relationships" xmlns:m="http://schemas.openxmlformats.org/officeDocument/2006/math" xmlns:v="urn:schemas-microsoft-com:vml" xmlns:wp14="http://schemas.microsoft.com/office/word/2010/wordprocessingDrawing" xmlns:wp="http://schemas.openxmlformats.org/drawingml/2006/wordprocessingDrawing" xmlns:w10="urn:schemas-microsoft-com:office:word" xmlns:w="http://schemas.openxmlformats.org/wordprocessingml/2006/main" xmlns:w14="http://schemas.microsoft.com/office/word/2010/wordml" xmlns:w15="http://schemas.microsoft.com/office/word/2012/wordml" xmlns:w16cex="http://schemas.microsoft.com/office/word/2018/wordml/cex" xmlns:w16cid="http://schemas.microsoft.com/office/word/2016/wordml/cid" xmlns:w16="http://schemas.microsoft.com/office/word/2018/wordml" xmlns:w16sdtdh="http://schemas.microsoft.com/office/word/2020/wordml/sdtdatahash" xmlns:w16se="http://schemas.microsoft.com/office/word/2015/wordml/symex" xmlns:wpg="http://schemas.microsoft.com/office/word/2010/wordprocessingGroup" xmlns:wpi="http://schemas.microsoft.com/office/word/2010/wordprocessingInk" xmlns:wne="http://schemas.microsoft.com/office/word/2006/wordml" xmlns:wps="http://schemas.microsoft.com/office/word/2010/wordprocessingShape" mc:Ignorable="w14 w15 w16se w16cid w16 w16cex w16sdtdh wp14">
-  <w:p>
-    <w:pPr>
-      <w:pStyle w:val="Footer"/>
-    </w:pPr>
-  </w:p>
-</w:ftr>
-</file>
-
-<file path=word/footer3.xml><?xml version="1.0" encoding="utf-8"?>
-<w:ftr xmlns:wpc="http://schemas.microsoft.com/office/word/2010/wordprocessingCanvas" xmlns:cx="http://schemas.microsoft.com/office/drawing/2014/chartex" xmlns:cx1="http://schemas.microsoft.com/office/drawing/2015/9/8/chartex" xmlns:cx2="http://schemas.microsoft.com/office/drawing/2015/10/21/chartex" xmlns:cx3="http://schemas.microsoft.com/office/drawing/2016/5/9/chartex" xmlns:cx4="http://schemas.microsoft.com/office/drawing/2016/5/10/chartex" xmlns:cx5="http://schemas.microsoft.com/office/drawing/2016/5/11/chartex" xmlns:cx6="http://schemas.microsoft.com/office/drawing/2016/5/12/chartex" xmlns:cx7="http://schemas.microsoft.com/office/drawing/2016/5/13/chartex" xmlns:cx8="http://schemas.microsoft.com/office/drawing/2016/5/14/chartex" xmlns:mc="http://schemas.openxmlformats.org/markup-compatibility/2006" xmlns:aink="http://schemas.microsoft.com/office/drawing/2016/ink" xmlns:am3d="http://schemas.microsoft.com/office/drawing/2017/model3d" xmlns:o="urn:schemas-microsoft-com:office:office" xmlns:r="http://schemas.openxmlformats.org/officeDocument/2006/relationships" xmlns:m="http://schemas.openxmlformats.org/officeDocument/2006/math" xmlns:v="urn:schemas-microsoft-com:vml" xmlns:wp14="http://schemas.microsoft.com/office/word/2010/wordprocessingDrawing" xmlns:wp="http://schemas.openxmlformats.org/drawingml/2006/wordprocessingDrawing" xmlns:w10="urn:schemas-microsoft-com:office:word" xmlns:w="http://schemas.openxmlformats.org/wordprocessingml/2006/main" xmlns:w14="http://schemas.microsoft.com/office/word/2010/wordml" xmlns:w15="http://schemas.microsoft.com/office/word/2012/wordml" xmlns:w16cex="http://schemas.microsoft.com/office/word/2018/wordml/cex" xmlns:w16cid="http://schemas.microsoft.com/office/word/2016/wordml/cid" xmlns:w16="http://schemas.microsoft.com/office/word/2018/wordml" xmlns:w16sdtdh="http://schemas.microsoft.com/office/word/2020/wordml/sdtdatahash" xmlns:w16se="http://schemas.microsoft.com/office/word/2015/wordml/symex" xmlns:wpg="http://schemas.microsoft.com/office/word/2010/wordprocessingGroup" xmlns:wpi="http://schemas.microsoft.com/office/word/2010/wordprocessingInk" xmlns:wne="http://schemas.microsoft.com/office/word/2006/wordml" xmlns:wps="http://schemas.microsoft.com/office/word/2010/wordprocessingShape" mc:Ignorable="w14 w15 w16se w16cid w16 w16cex w16sdtdh wp14">
-  <w:p>
-    <w:pPr>
-      <w:pStyle w:val="Footer"/>
-    </w:pPr>
-  </w:p>
-</w:ftr>
-</file>
-
 <file path=word/footnotes.xml><?xml version="1.0" encoding="utf-8"?>
 <w:footnotes xmlns:wpc="http://schemas.microsoft.com/office/word/2010/wordprocessingCanvas" xmlns:cx="http://schemas.microsoft.com/office/drawing/2014/chartex" xmlns:cx1="http://schemas.microsoft.com/office/drawing/2015/9/8/chartex" xmlns:cx2="http://schemas.microsoft.com/office/drawing/2015/10/21/chartex" xmlns:cx3="http://schemas.microsoft.com/office/drawing/2016/5/9/chartex" xmlns:cx4="http://schemas.microsoft.com/office/drawing/2016/5/10/chartex" xmlns:cx5="http://schemas.microsoft.com/office/drawing/2016/5/11/chartex" xmlns:cx6="http://schemas.microsoft.com/office/drawing/2016/5/12/chartex" xmlns:cx7="http://schemas.microsoft.com/office/drawing/2016/5/13/chartex" xmlns:cx8="http://schemas.microsoft.com/office/drawing/2016/5/14/chartex" xmlns:mc="http://schemas.openxmlformats.org/markup-compatibility/2006" xmlns:aink="http://schemas.microsoft.com/office/drawing/2016/ink" xmlns:am3d="http://schemas.microsoft.com/office/drawing/2017/model3d" xmlns:o="urn:schemas-microsoft-com:office:office" xmlns:r="http://schemas.openxmlformats.org/officeDocument/2006/relationships" xmlns:m="http://schemas.openxmlformats.org/officeDocument/2006/math" xmlns:v="urn:schemas-microsoft-com:vml" xmlns:wp14="http://schemas.microsoft.com/office/word/2010/wordprocessingDrawing" xmlns:wp="http://schemas.openxmlformats.org/drawingml/2006/wordprocessingDrawing" xmlns:w10="urn:schemas-microsoft-com:office:word" xmlns:w="http://schemas.openxmlformats.org/wordprocessingml/2006/main" xmlns:w14="http://schemas.microsoft.com/office/word/2010/wordml" xmlns:w15="http://schemas.microsoft.com/office/word/2012/wordml" xmlns:w16cex="http://schemas.microsoft.com/office/word/2018/wordml/cex" xmlns:w16cid="http://schemas.microsoft.com/office/word/2016/wordml/cid" xmlns:w16="http://schemas.microsoft.com/office/word/2018/wordml" xmlns:w16sdtdh="http://schemas.microsoft.com/office/word/2020/wordml/sdtdatahash" xmlns:w16se="http://schemas.microsoft.com/office/word/2015/wordml/symex" xmlns:wpg="http://schemas.microsoft.com/office/word/2010/wordprocessingGroup" xmlns:wpi="http://schemas.microsoft.com/office/word/2010/wordprocessingInk" xmlns:wne="http://schemas.microsoft.com/office/word/2006/wordml" xmlns:wps="http://schemas.microsoft.com/office/word/2010/wordprocessingShape" mc:Ignorable="w14 w15 w16se w16cid w16 w16cex w16sdtdh wp14">
   <w:footnote w:type="separator" w:id="-1">
@@ -521,36 +501,6 @@
     </w:p>
   </w:footnote>
 </w:footnotes>
-</file>
-
-<file path=word/header1.xml><?xml version="1.0" encoding="utf-8"?>
-<w:hdr xmlns:wpc="http://schemas.microsoft.com/office/word/2010/wordprocessingCanvas" xmlns:cx="http://schemas.microsoft.com/office/drawing/2014/chartex" xmlns:cx1="http://schemas.microsoft.com/office/drawing/2015/9/8/chartex" xmlns:cx2="http://schemas.microsoft.com/office/drawing/2015/10/21/chartex" xmlns:cx3="http://schemas.microsoft.com/office/drawing/2016/5/9/chartex" xmlns:cx4="http://schemas.microsoft.com/office/drawing/2016/5/10/chartex" xmlns:cx5="http://schemas.microsoft.com/office/drawing/2016/5/11/chartex" xmlns:cx6="http://schemas.microsoft.com/office/drawing/2016/5/12/chartex" xmlns:cx7="http://schemas.microsoft.com/office/drawing/2016/5/13/chartex" xmlns:cx8="http://schemas.microsoft.com/office/drawing/2016/5/14/chartex" xmlns:mc="http://schemas.openxmlformats.org/markup-compatibility/2006" xmlns:aink="http://schemas.microsoft.com/office/drawing/2016/ink" xmlns:am3d="http://schemas.microsoft.com/office/drawing/2017/model3d" xmlns:o="urn:schemas-microsoft-com:office:office" xmlns:r="http://schemas.openxmlformats.org/officeDocument/2006/relationships" xmlns:m="http://schemas.openxmlformats.org/officeDocument/2006/math" xmlns:v="urn:schemas-microsoft-com:vml" xmlns:wp14="http://schemas.microsoft.com/office/word/2010/wordprocessingDrawing" xmlns:wp="http://schemas.openxmlformats.org/drawingml/2006/wordprocessingDrawing" xmlns:w10="urn:schemas-microsoft-com:office:word" xmlns:w="http://schemas.openxmlformats.org/wordprocessingml/2006/main" xmlns:w14="http://schemas.microsoft.com/office/word/2010/wordml" xmlns:w15="http://schemas.microsoft.com/office/word/2012/wordml" xmlns:w16cex="http://schemas.microsoft.com/office/word/2018/wordml/cex" xmlns:w16cid="http://schemas.microsoft.com/office/word/2016/wordml/cid" xmlns:w16="http://schemas.microsoft.com/office/word/2018/wordml" xmlns:w16sdtdh="http://schemas.microsoft.com/office/word/2020/wordml/sdtdatahash" xmlns:w16se="http://schemas.microsoft.com/office/word/2015/wordml/symex" xmlns:wpg="http://schemas.microsoft.com/office/word/2010/wordprocessingGroup" xmlns:wpi="http://schemas.microsoft.com/office/word/2010/wordprocessingInk" xmlns:wne="http://schemas.microsoft.com/office/word/2006/wordml" xmlns:wps="http://schemas.microsoft.com/office/word/2010/wordprocessingShape" mc:Ignorable="w14 w15 w16se w16cid w16 w16cex w16sdtdh wp14">
-  <w:p>
-    <w:pPr>
-      <w:pStyle w:val="Header"/>
-    </w:pPr>
-  </w:p>
-</w:hdr>
-</file>
-
-<file path=word/header2.xml><?xml version="1.0" encoding="utf-8"?>
-<w:hdr xmlns:wpc="http://schemas.microsoft.com/office/word/2010/wordprocessingCanvas" xmlns:cx="http://schemas.microsoft.com/office/drawing/2014/chartex" xmlns:cx1="http://schemas.microsoft.com/office/drawing/2015/9/8/chartex" xmlns:cx2="http://schemas.microsoft.com/office/drawing/2015/10/21/chartex" xmlns:cx3="http://schemas.microsoft.com/office/drawing/2016/5/9/chartex" xmlns:cx4="http://schemas.microsoft.com/office/drawing/2016/5/10/chartex" xmlns:cx5="http://schemas.microsoft.com/office/drawing/2016/5/11/chartex" xmlns:cx6="http://schemas.microsoft.com/office/drawing/2016/5/12/chartex" xmlns:cx7="http://schemas.microsoft.com/office/drawing/2016/5/13/chartex" xmlns:cx8="http://schemas.microsoft.com/office/drawing/2016/5/14/chartex" xmlns:mc="http://schemas.openxmlformats.org/markup-compatibility/2006" xmlns:aink="http://schemas.microsoft.com/office/drawing/2016/ink" xmlns:am3d="http://schemas.microsoft.com/office/drawing/2017/model3d" xmlns:o="urn:schemas-microsoft-com:office:office" xmlns:r="http://schemas.openxmlformats.org/officeDocument/2006/relationships" xmlns:m="http://schemas.openxmlformats.org/officeDocument/2006/math" xmlns:v="urn:schemas-microsoft-com:vml" xmlns:wp14="http://schemas.microsoft.com/office/word/2010/wordprocessingDrawing" xmlns:wp="http://schemas.openxmlformats.org/drawingml/2006/wordprocessingDrawing" xmlns:w10="urn:schemas-microsoft-com:office:word" xmlns:w="http://schemas.openxmlformats.org/wordprocessingml/2006/main" xmlns:w14="http://schemas.microsoft.com/office/word/2010/wordml" xmlns:w15="http://schemas.microsoft.com/office/word/2012/wordml" xmlns:w16cex="http://schemas.microsoft.com/office/word/2018/wordml/cex" xmlns:w16cid="http://schemas.microsoft.com/office/word/2016/wordml/cid" xmlns:w16="http://schemas.microsoft.com/office/word/2018/wordml" xmlns:w16sdtdh="http://schemas.microsoft.com/office/word/2020/wordml/sdtdatahash" xmlns:w16se="http://schemas.microsoft.com/office/word/2015/wordml/symex" xmlns:wpg="http://schemas.microsoft.com/office/word/2010/wordprocessingGroup" xmlns:wpi="http://schemas.microsoft.com/office/word/2010/wordprocessingInk" xmlns:wne="http://schemas.microsoft.com/office/word/2006/wordml" xmlns:wps="http://schemas.microsoft.com/office/word/2010/wordprocessingShape" mc:Ignorable="w14 w15 w16se w16cid w16 w16cex w16sdtdh wp14">
-  <w:p>
-    <w:pPr>
-      <w:pStyle w:val="Header"/>
-    </w:pPr>
-  </w:p>
-</w:hdr>
-</file>
-
-<file path=word/header3.xml><?xml version="1.0" encoding="utf-8"?>
-<w:hdr xmlns:wpc="http://schemas.microsoft.com/office/word/2010/wordprocessingCanvas" xmlns:cx="http://schemas.microsoft.com/office/drawing/2014/chartex" xmlns:cx1="http://schemas.microsoft.com/office/drawing/2015/9/8/chartex" xmlns:cx2="http://schemas.microsoft.com/office/drawing/2015/10/21/chartex" xmlns:cx3="http://schemas.microsoft.com/office/drawing/2016/5/9/chartex" xmlns:cx4="http://schemas.microsoft.com/office/drawing/2016/5/10/chartex" xmlns:cx5="http://schemas.microsoft.com/office/drawing/2016/5/11/chartex" xmlns:cx6="http://schemas.microsoft.com/office/drawing/2016/5/12/chartex" xmlns:cx7="http://schemas.microsoft.com/office/drawing/2016/5/13/chartex" xmlns:cx8="http://schemas.microsoft.com/office/drawing/2016/5/14/chartex" xmlns:mc="http://schemas.openxmlformats.org/markup-compatibility/2006" xmlns:aink="http://schemas.microsoft.com/office/drawing/2016/ink" xmlns:am3d="http://schemas.microsoft.com/office/drawing/2017/model3d" xmlns:o="urn:schemas-microsoft-com:office:office" xmlns:r="http://schemas.openxmlformats.org/officeDocument/2006/relationships" xmlns:m="http://schemas.openxmlformats.org/officeDocument/2006/math" xmlns:v="urn:schemas-microsoft-com:vml" xmlns:wp14="http://schemas.microsoft.com/office/word/2010/wordprocessingDrawing" xmlns:wp="http://schemas.openxmlformats.org/drawingml/2006/wordprocessingDrawing" xmlns:w10="urn:schemas-microsoft-com:office:word" xmlns:w="http://schemas.openxmlformats.org/wordprocessingml/2006/main" xmlns:w14="http://schemas.microsoft.com/office/word/2010/wordml" xmlns:w15="http://schemas.microsoft.com/office/word/2012/wordml" xmlns:w16cex="http://schemas.microsoft.com/office/word/2018/wordml/cex" xmlns:w16cid="http://schemas.microsoft.com/office/word/2016/wordml/cid" xmlns:w16="http://schemas.microsoft.com/office/word/2018/wordml" xmlns:w16sdtdh="http://schemas.microsoft.com/office/word/2020/wordml/sdtdatahash" xmlns:w16se="http://schemas.microsoft.com/office/word/2015/wordml/symex" xmlns:wpg="http://schemas.microsoft.com/office/word/2010/wordprocessingGroup" xmlns:wpi="http://schemas.microsoft.com/office/word/2010/wordprocessingInk" xmlns:wne="http://schemas.microsoft.com/office/word/2006/wordml" xmlns:wps="http://schemas.microsoft.com/office/word/2010/wordprocessingShape" mc:Ignorable="w14 w15 w16se w16cid w16 w16cex w16sdtdh wp14">
-  <w:p>
-    <w:pPr>
-      <w:pStyle w:val="Header"/>
-    </w:pPr>
-  </w:p>
-</w:hdr>
 </file>
 
 <file path=word/styles.xml><?xml version="1.0" encoding="utf-8"?>
